--- a/wiki/tutorial/8_public_repositories.docx
+++ b/wiki/tutorial/8_public_repositories.docx
@@ -1006,7 +1006,7 @@
                     <a:blip r:embed="rId10" cstate="print">
                       <a:extLst>
                         <a:ext uri="{28A0092B-C50C-407E-A947-70E740481C1C}">
-                          <a14:useLocalDpi xmlns="" xmlns:wpc="http://schemas.microsoft.com/office/word/2010/wordprocessingCanvas" xmlns:mc="http://schemas.openxmlformats.org/markup-compatibility/2006" xmlns:o="urn:schemas-microsoft-com:office:office" xmlns:v="urn:schemas-microsoft-com:vml" xmlns:wp14="http://schemas.microsoft.com/office/word/2010/wordprocessingDrawing" xmlns:w10="urn:schemas-microsoft-com:office:word" xmlns:w="http://schemas.openxmlformats.org/wordprocessingml/2006/main" xmlns:w14="http://schemas.microsoft.com/office/word/2010/wordml" xmlns:wpg="http://schemas.microsoft.com/office/word/2010/wordprocessingGroup" xmlns:wpi="http://schemas.microsoft.com/office/word/2010/wordprocessingInk" xmlns:wps="http://schemas.microsoft.com/office/word/2010/wordprocessingShape" xmlns:a14="http://schemas.microsoft.com/office/drawing/2010/main" val="0"/>
+                          <a14:useLocalDpi xmlns:a14="http://schemas.microsoft.com/office/drawing/2010/main" xmlns:wps="http://schemas.microsoft.com/office/word/2010/wordprocessingShape" xmlns:wpi="http://schemas.microsoft.com/office/word/2010/wordprocessingInk" xmlns:wpg="http://schemas.microsoft.com/office/word/2010/wordprocessingGroup" xmlns:w14="http://schemas.microsoft.com/office/word/2010/wordml" xmlns:w="http://schemas.openxmlformats.org/wordprocessingml/2006/main" xmlns:w10="urn:schemas-microsoft-com:office:word" xmlns:wp14="http://schemas.microsoft.com/office/word/2010/wordprocessingDrawing" xmlns:v="urn:schemas-microsoft-com:vml" xmlns:o="urn:schemas-microsoft-com:office:office" xmlns:mc="http://schemas.openxmlformats.org/markup-compatibility/2006" xmlns:wpc="http://schemas.microsoft.com/office/word/2010/wordprocessingCanvas" xmlns="" val="0"/>
                         </a:ext>
                       </a:extLst>
                     </a:blip>
@@ -1621,7 +1621,7 @@
                     <a:blip r:embed="rId13" cstate="print">
                       <a:extLst>
                         <a:ext uri="{28A0092B-C50C-407E-A947-70E740481C1C}">
-                          <a14:useLocalDpi xmlns="" xmlns:wpc="http://schemas.microsoft.com/office/word/2010/wordprocessingCanvas" xmlns:mc="http://schemas.openxmlformats.org/markup-compatibility/2006" xmlns:o="urn:schemas-microsoft-com:office:office" xmlns:v="urn:schemas-microsoft-com:vml" xmlns:wp14="http://schemas.microsoft.com/office/word/2010/wordprocessingDrawing" xmlns:w10="urn:schemas-microsoft-com:office:word" xmlns:w="http://schemas.openxmlformats.org/wordprocessingml/2006/main" xmlns:w14="http://schemas.microsoft.com/office/word/2010/wordml" xmlns:wpg="http://schemas.microsoft.com/office/word/2010/wordprocessingGroup" xmlns:wpi="http://schemas.microsoft.com/office/word/2010/wordprocessingInk" xmlns:wps="http://schemas.microsoft.com/office/word/2010/wordprocessingShape" xmlns:a14="http://schemas.microsoft.com/office/drawing/2010/main" val="0"/>
+                          <a14:useLocalDpi xmlns:a14="http://schemas.microsoft.com/office/drawing/2010/main" xmlns:wps="http://schemas.microsoft.com/office/word/2010/wordprocessingShape" xmlns:wpi="http://schemas.microsoft.com/office/word/2010/wordprocessingInk" xmlns:wpg="http://schemas.microsoft.com/office/word/2010/wordprocessingGroup" xmlns:w14="http://schemas.microsoft.com/office/word/2010/wordml" xmlns:w="http://schemas.openxmlformats.org/wordprocessingml/2006/main" xmlns:w10="urn:schemas-microsoft-com:office:word" xmlns:wp14="http://schemas.microsoft.com/office/word/2010/wordprocessingDrawing" xmlns:v="urn:schemas-microsoft-com:vml" xmlns:o="urn:schemas-microsoft-com:office:office" xmlns:mc="http://schemas.openxmlformats.org/markup-compatibility/2006" xmlns:wpc="http://schemas.microsoft.com/office/word/2010/wordprocessingCanvas" xmlns="" val="0"/>
                         </a:ext>
                       </a:extLst>
                     </a:blip>
@@ -1727,7 +1727,7 @@
                     <a:blip r:embed="rId14" cstate="print">
                       <a:extLst>
                         <a:ext uri="{28A0092B-C50C-407E-A947-70E740481C1C}">
-                          <a14:useLocalDpi xmlns="" xmlns:wpc="http://schemas.microsoft.com/office/word/2010/wordprocessingCanvas" xmlns:mc="http://schemas.openxmlformats.org/markup-compatibility/2006" xmlns:o="urn:schemas-microsoft-com:office:office" xmlns:v="urn:schemas-microsoft-com:vml" xmlns:wp14="http://schemas.microsoft.com/office/word/2010/wordprocessingDrawing" xmlns:w10="urn:schemas-microsoft-com:office:word" xmlns:w="http://schemas.openxmlformats.org/wordprocessingml/2006/main" xmlns:w14="http://schemas.microsoft.com/office/word/2010/wordml" xmlns:wpg="http://schemas.microsoft.com/office/word/2010/wordprocessingGroup" xmlns:wpi="http://schemas.microsoft.com/office/word/2010/wordprocessingInk" xmlns:wps="http://schemas.microsoft.com/office/word/2010/wordprocessingShape" xmlns:a14="http://schemas.microsoft.com/office/drawing/2010/main" val="0"/>
+                          <a14:useLocalDpi xmlns:a14="http://schemas.microsoft.com/office/drawing/2010/main" xmlns:wps="http://schemas.microsoft.com/office/word/2010/wordprocessingShape" xmlns:wpi="http://schemas.microsoft.com/office/word/2010/wordprocessingInk" xmlns:wpg="http://schemas.microsoft.com/office/word/2010/wordprocessingGroup" xmlns:w14="http://schemas.microsoft.com/office/word/2010/wordml" xmlns:w="http://schemas.openxmlformats.org/wordprocessingml/2006/main" xmlns:w10="urn:schemas-microsoft-com:office:word" xmlns:wp14="http://schemas.microsoft.com/office/word/2010/wordprocessingDrawing" xmlns:v="urn:schemas-microsoft-com:vml" xmlns:o="urn:schemas-microsoft-com:office:office" xmlns:mc="http://schemas.openxmlformats.org/markup-compatibility/2006" xmlns:wpc="http://schemas.microsoft.com/office/word/2010/wordprocessingCanvas" xmlns="" val="0"/>
                         </a:ext>
                       </a:extLst>
                     </a:blip>
@@ -1950,7 +1950,7 @@
                     <a:blip r:embed="rId15" cstate="print">
                       <a:extLst>
                         <a:ext uri="{28A0092B-C50C-407E-A947-70E740481C1C}">
-                          <a14:useLocalDpi xmlns="" xmlns:wpc="http://schemas.microsoft.com/office/word/2010/wordprocessingCanvas" xmlns:mc="http://schemas.openxmlformats.org/markup-compatibility/2006" xmlns:o="urn:schemas-microsoft-com:office:office" xmlns:v="urn:schemas-microsoft-com:vml" xmlns:wp14="http://schemas.microsoft.com/office/word/2010/wordprocessingDrawing" xmlns:w10="urn:schemas-microsoft-com:office:word" xmlns:w="http://schemas.openxmlformats.org/wordprocessingml/2006/main" xmlns:w14="http://schemas.microsoft.com/office/word/2010/wordml" xmlns:wpg="http://schemas.microsoft.com/office/word/2010/wordprocessingGroup" xmlns:wpi="http://schemas.microsoft.com/office/word/2010/wordprocessingInk" xmlns:wps="http://schemas.microsoft.com/office/word/2010/wordprocessingShape" xmlns:a14="http://schemas.microsoft.com/office/drawing/2010/main" val="0"/>
+                          <a14:useLocalDpi xmlns:a14="http://schemas.microsoft.com/office/drawing/2010/main" xmlns:wps="http://schemas.microsoft.com/office/word/2010/wordprocessingShape" xmlns:wpi="http://schemas.microsoft.com/office/word/2010/wordprocessingInk" xmlns:wpg="http://schemas.microsoft.com/office/word/2010/wordprocessingGroup" xmlns:w14="http://schemas.microsoft.com/office/word/2010/wordml" xmlns:w="http://schemas.openxmlformats.org/wordprocessingml/2006/main" xmlns:w10="urn:schemas-microsoft-com:office:word" xmlns:wp14="http://schemas.microsoft.com/office/word/2010/wordprocessingDrawing" xmlns:v="urn:schemas-microsoft-com:vml" xmlns:o="urn:schemas-microsoft-com:office:office" xmlns:mc="http://schemas.openxmlformats.org/markup-compatibility/2006" xmlns:wpc="http://schemas.microsoft.com/office/word/2010/wordprocessingCanvas" xmlns="" val="0"/>
                         </a:ext>
                       </a:extLst>
                     </a:blip>
@@ -2049,7 +2049,7 @@
                     <a:blip r:embed="rId16" cstate="print">
                       <a:extLst>
                         <a:ext uri="{28A0092B-C50C-407E-A947-70E740481C1C}">
-                          <a14:useLocalDpi xmlns="" xmlns:wpc="http://schemas.microsoft.com/office/word/2010/wordprocessingCanvas" xmlns:mc="http://schemas.openxmlformats.org/markup-compatibility/2006" xmlns:o="urn:schemas-microsoft-com:office:office" xmlns:v="urn:schemas-microsoft-com:vml" xmlns:wp14="http://schemas.microsoft.com/office/word/2010/wordprocessingDrawing" xmlns:w10="urn:schemas-microsoft-com:office:word" xmlns:w="http://schemas.openxmlformats.org/wordprocessingml/2006/main" xmlns:w14="http://schemas.microsoft.com/office/word/2010/wordml" xmlns:wpg="http://schemas.microsoft.com/office/word/2010/wordprocessingGroup" xmlns:wpi="http://schemas.microsoft.com/office/word/2010/wordprocessingInk" xmlns:wps="http://schemas.microsoft.com/office/word/2010/wordprocessingShape" xmlns:a14="http://schemas.microsoft.com/office/drawing/2010/main" val="0"/>
+                          <a14:useLocalDpi xmlns:a14="http://schemas.microsoft.com/office/drawing/2010/main" xmlns:wps="http://schemas.microsoft.com/office/word/2010/wordprocessingShape" xmlns:wpi="http://schemas.microsoft.com/office/word/2010/wordprocessingInk" xmlns:wpg="http://schemas.microsoft.com/office/word/2010/wordprocessingGroup" xmlns:w14="http://schemas.microsoft.com/office/word/2010/wordml" xmlns:w="http://schemas.openxmlformats.org/wordprocessingml/2006/main" xmlns:w10="urn:schemas-microsoft-com:office:word" xmlns:wp14="http://schemas.microsoft.com/office/word/2010/wordprocessingDrawing" xmlns:v="urn:schemas-microsoft-com:vml" xmlns:o="urn:schemas-microsoft-com:office:office" xmlns:mc="http://schemas.openxmlformats.org/markup-compatibility/2006" xmlns:wpc="http://schemas.microsoft.com/office/word/2010/wordprocessingCanvas" xmlns="" val="0"/>
                         </a:ext>
                       </a:extLst>
                     </a:blip>
@@ -2279,7 +2279,7 @@
                     <a:blip r:embed="rId18" cstate="print">
                       <a:extLst>
                         <a:ext uri="{28A0092B-C50C-407E-A947-70E740481C1C}">
-                          <a14:useLocalDpi xmlns="" xmlns:wpc="http://schemas.microsoft.com/office/word/2010/wordprocessingCanvas" xmlns:mc="http://schemas.openxmlformats.org/markup-compatibility/2006" xmlns:o="urn:schemas-microsoft-com:office:office" xmlns:v="urn:schemas-microsoft-com:vml" xmlns:wp14="http://schemas.microsoft.com/office/word/2010/wordprocessingDrawing" xmlns:w10="urn:schemas-microsoft-com:office:word" xmlns:w="http://schemas.openxmlformats.org/wordprocessingml/2006/main" xmlns:w14="http://schemas.microsoft.com/office/word/2010/wordml" xmlns:wpg="http://schemas.microsoft.com/office/word/2010/wordprocessingGroup" xmlns:wpi="http://schemas.microsoft.com/office/word/2010/wordprocessingInk" xmlns:wps="http://schemas.microsoft.com/office/word/2010/wordprocessingShape" xmlns:a14="http://schemas.microsoft.com/office/drawing/2010/main" val="0"/>
+                          <a14:useLocalDpi xmlns:a14="http://schemas.microsoft.com/office/drawing/2010/main" xmlns:wps="http://schemas.microsoft.com/office/word/2010/wordprocessingShape" xmlns:wpi="http://schemas.microsoft.com/office/word/2010/wordprocessingInk" xmlns:wpg="http://schemas.microsoft.com/office/word/2010/wordprocessingGroup" xmlns:w14="http://schemas.microsoft.com/office/word/2010/wordml" xmlns:w="http://schemas.openxmlformats.org/wordprocessingml/2006/main" xmlns:w10="urn:schemas-microsoft-com:office:word" xmlns:wp14="http://schemas.microsoft.com/office/word/2010/wordprocessingDrawing" xmlns:v="urn:schemas-microsoft-com:vml" xmlns:o="urn:schemas-microsoft-com:office:office" xmlns:mc="http://schemas.openxmlformats.org/markup-compatibility/2006" xmlns:wpc="http://schemas.microsoft.com/office/word/2010/wordprocessingCanvas" xmlns="" val="0"/>
                         </a:ext>
                       </a:extLst>
                     </a:blip>
@@ -2570,7 +2570,7 @@
                     <a:blip r:embed="rId20" cstate="print">
                       <a:extLst>
                         <a:ext uri="{28A0092B-C50C-407E-A947-70E740481C1C}">
-                          <a14:useLocalDpi xmlns="" xmlns:wpc="http://schemas.microsoft.com/office/word/2010/wordprocessingCanvas" xmlns:mc="http://schemas.openxmlformats.org/markup-compatibility/2006" xmlns:o="urn:schemas-microsoft-com:office:office" xmlns:v="urn:schemas-microsoft-com:vml" xmlns:wp14="http://schemas.microsoft.com/office/word/2010/wordprocessingDrawing" xmlns:w10="urn:schemas-microsoft-com:office:word" xmlns:w="http://schemas.openxmlformats.org/wordprocessingml/2006/main" xmlns:w14="http://schemas.microsoft.com/office/word/2010/wordml" xmlns:wpg="http://schemas.microsoft.com/office/word/2010/wordprocessingGroup" xmlns:wpi="http://schemas.microsoft.com/office/word/2010/wordprocessingInk" xmlns:wps="http://schemas.microsoft.com/office/word/2010/wordprocessingShape" xmlns:a14="http://schemas.microsoft.com/office/drawing/2010/main" val="0"/>
+                          <a14:useLocalDpi xmlns:a14="http://schemas.microsoft.com/office/drawing/2010/main" xmlns:wps="http://schemas.microsoft.com/office/word/2010/wordprocessingShape" xmlns:wpi="http://schemas.microsoft.com/office/word/2010/wordprocessingInk" xmlns:wpg="http://schemas.microsoft.com/office/word/2010/wordprocessingGroup" xmlns:w14="http://schemas.microsoft.com/office/word/2010/wordml" xmlns:w="http://schemas.openxmlformats.org/wordprocessingml/2006/main" xmlns:w10="urn:schemas-microsoft-com:office:word" xmlns:wp14="http://schemas.microsoft.com/office/word/2010/wordprocessingDrawing" xmlns:v="urn:schemas-microsoft-com:vml" xmlns:o="urn:schemas-microsoft-com:office:office" xmlns:mc="http://schemas.openxmlformats.org/markup-compatibility/2006" xmlns:wpc="http://schemas.microsoft.com/office/word/2010/wordprocessingCanvas" xmlns="" val="0"/>
                         </a:ext>
                       </a:extLst>
                     </a:blip>
@@ -2722,7 +2722,7 @@
                     <a:blip r:embed="rId21" cstate="print">
                       <a:extLst>
                         <a:ext uri="{28A0092B-C50C-407E-A947-70E740481C1C}">
-                          <a14:useLocalDpi xmlns="" xmlns:wpc="http://schemas.microsoft.com/office/word/2010/wordprocessingCanvas" xmlns:mc="http://schemas.openxmlformats.org/markup-compatibility/2006" xmlns:o="urn:schemas-microsoft-com:office:office" xmlns:v="urn:schemas-microsoft-com:vml" xmlns:wp14="http://schemas.microsoft.com/office/word/2010/wordprocessingDrawing" xmlns:w10="urn:schemas-microsoft-com:office:word" xmlns:w="http://schemas.openxmlformats.org/wordprocessingml/2006/main" xmlns:w14="http://schemas.microsoft.com/office/word/2010/wordml" xmlns:wpg="http://schemas.microsoft.com/office/word/2010/wordprocessingGroup" xmlns:wpi="http://schemas.microsoft.com/office/word/2010/wordprocessingInk" xmlns:wps="http://schemas.microsoft.com/office/word/2010/wordprocessingShape" xmlns:a14="http://schemas.microsoft.com/office/drawing/2010/main" val="0"/>
+                          <a14:useLocalDpi xmlns:a14="http://schemas.microsoft.com/office/drawing/2010/main" xmlns:wps="http://schemas.microsoft.com/office/word/2010/wordprocessingShape" xmlns:wpi="http://schemas.microsoft.com/office/word/2010/wordprocessingInk" xmlns:wpg="http://schemas.microsoft.com/office/word/2010/wordprocessingGroup" xmlns:w14="http://schemas.microsoft.com/office/word/2010/wordml" xmlns:w="http://schemas.openxmlformats.org/wordprocessingml/2006/main" xmlns:w10="urn:schemas-microsoft-com:office:word" xmlns:wp14="http://schemas.microsoft.com/office/word/2010/wordprocessingDrawing" xmlns:v="urn:schemas-microsoft-com:vml" xmlns:o="urn:schemas-microsoft-com:office:office" xmlns:mc="http://schemas.openxmlformats.org/markup-compatibility/2006" xmlns:wpc="http://schemas.microsoft.com/office/word/2010/wordprocessingCanvas" xmlns="" val="0"/>
                         </a:ext>
                       </a:extLst>
                     </a:blip>
@@ -3235,7 +3235,7 @@
         <w:b/>
         <w:noProof/>
       </w:rPr>
-      <w:t>12</w:t>
+      <w:t>1</w:t>
     </w:r>
     <w:r>
       <w:rPr>
@@ -3349,7 +3349,7 @@
         <w:rFonts w:cs="Calibri"/>
         <w:lang w:eastAsia="de-DE"/>
       </w:rPr>
-      <w:t>public r</w:t>
+      <w:t>8 - Public R</w:t>
     </w:r>
     <w:r>
       <w:rPr>
@@ -6835,7 +6835,7 @@
 </file>
 
 <file path=customXml/itemProps1.xml><?xml version="1.0" encoding="utf-8"?>
-<ds:datastoreItem xmlns:ds="http://schemas.openxmlformats.org/officeDocument/2006/customXml" ds:itemID="{49D75421-0121-4875-A6A5-BFF12D118372}">
+<ds:datastoreItem xmlns:ds="http://schemas.openxmlformats.org/officeDocument/2006/customXml" ds:itemID="{8EE0E894-BC2C-4028-890F-62647ED07506}">
   <ds:schemaRefs>
     <ds:schemaRef ds:uri="http://schemas.openxmlformats.org/officeDocument/2006/bibliography"/>
   </ds:schemaRefs>
